--- a/DIO/FullStackDeveloper/2 - Git GitHub/Material/IntroducaoGitGitHub.docx
+++ b/DIO/FullStackDeveloper/2 - Git GitHub/Material/IntroducaoGitGitHub.docx
@@ -97,6 +97,9 @@
       <w:r>
         <w:t>- SISTEMA DISTRIBUIDOS</w:t>
       </w:r>
+      <w:r>
+        <w:t xml:space="preserve"> </w:t>
+      </w:r>
     </w:p>
     <w:p>
       <w:r>
@@ -153,14 +156,9 @@
       <w:r>
         <w:t xml:space="preserve"> </w:t>
       </w:r>
-      <w:proofErr w:type="spellStart"/>
       <w:proofErr w:type="gramStart"/>
       <w:r>
-        <w:t>add</w:t>
-      </w:r>
-      <w:proofErr w:type="spellEnd"/>
-      <w:r>
-        <w:t xml:space="preserve"> .</w:t>
+        <w:t>add .</w:t>
       </w:r>
       <w:proofErr w:type="gramEnd"/>
       <w:r>
